--- a/SupersNew/powers/probability.docx
+++ b/SupersNew/powers/probability.docx
@@ -367,7 +367,7 @@
       </w:tblPr>
       <w:tblGrid>
         <w:gridCol w:w="1472"/>
-        <w:gridCol w:w="418"/>
+        <w:gridCol w:w="488"/>
         <w:gridCol w:w="411"/>
         <w:gridCol w:w="482"/>
         <w:gridCol w:w="450"/>
@@ -963,39 +963,7 @@
                 <w:sz w:val="14"/>
                 <w:szCs w:val="14"/>
               </w:rPr>
-              <w:t xml:space="preserve">If you roll 12 on your </w:t>
-            </w:r>
-            <w:r>
-              <w:rPr>
-                <w:rFonts w:ascii="Abadi" w:hAnsi="Abadi"/>
-                <w:sz w:val="14"/>
-                <w:szCs w:val="14"/>
-              </w:rPr>
-              <w:t>attack</w:t>
-            </w:r>
-            <w:r>
-              <w:rPr>
-                <w:rFonts w:ascii="Abadi" w:hAnsi="Abadi"/>
-                <w:sz w:val="14"/>
-                <w:szCs w:val="14"/>
-              </w:rPr>
-              <w:t xml:space="preserve"> roll, you automatically </w:t>
-            </w:r>
-            <w:r>
-              <w:rPr>
-                <w:rFonts w:ascii="Abadi" w:hAnsi="Abadi"/>
-                <w:sz w:val="14"/>
-                <w:szCs w:val="14"/>
-              </w:rPr>
-              <w:t>succeed in</w:t>
-            </w:r>
-            <w:r>
-              <w:rPr>
-                <w:rFonts w:ascii="Abadi" w:hAnsi="Abadi"/>
-                <w:sz w:val="14"/>
-                <w:szCs w:val="14"/>
-              </w:rPr>
-              <w:t xml:space="preserve"> the attack regardless of the opponent’s score</w:t>
+              <w:t>If you roll 12 on your attack roll, you automatically succeed in the attack regardless of the opponent’s score</w:t>
             </w:r>
           </w:p>
         </w:tc>
@@ -1297,71 +1265,7 @@
                 <w:sz w:val="14"/>
                 <w:szCs w:val="14"/>
               </w:rPr>
-              <w:t xml:space="preserve">If you roll 12 on your </w:t>
-            </w:r>
-            <w:r>
-              <w:rPr>
-                <w:rFonts w:ascii="Abadi" w:hAnsi="Abadi"/>
-                <w:sz w:val="14"/>
-                <w:szCs w:val="14"/>
-              </w:rPr>
-              <w:t>task</w:t>
-            </w:r>
-            <w:r>
-              <w:rPr>
-                <w:rFonts w:ascii="Abadi" w:hAnsi="Abadi"/>
-                <w:sz w:val="14"/>
-                <w:szCs w:val="14"/>
-              </w:rPr>
-              <w:t xml:space="preserve"> roll, you automatically </w:t>
-            </w:r>
-            <w:r>
-              <w:rPr>
-                <w:rFonts w:ascii="Abadi" w:hAnsi="Abadi"/>
-                <w:sz w:val="14"/>
-                <w:szCs w:val="14"/>
-              </w:rPr>
-              <w:t>succeed</w:t>
-            </w:r>
-            <w:r>
-              <w:rPr>
-                <w:rFonts w:ascii="Abadi" w:hAnsi="Abadi"/>
-                <w:sz w:val="14"/>
-                <w:szCs w:val="14"/>
-              </w:rPr>
-              <w:t xml:space="preserve"> </w:t>
-            </w:r>
-            <w:r>
-              <w:rPr>
-                <w:rFonts w:ascii="Abadi" w:hAnsi="Abadi"/>
-                <w:sz w:val="14"/>
-                <w:szCs w:val="14"/>
-              </w:rPr>
-              <w:t xml:space="preserve">in </w:t>
-            </w:r>
-            <w:r>
-              <w:rPr>
-                <w:rFonts w:ascii="Abadi" w:hAnsi="Abadi"/>
-                <w:sz w:val="14"/>
-                <w:szCs w:val="14"/>
-              </w:rPr>
-              <w:t xml:space="preserve">the </w:t>
-            </w:r>
-            <w:r>
-              <w:rPr>
-                <w:rFonts w:ascii="Abadi" w:hAnsi="Abadi"/>
-                <w:sz w:val="14"/>
-                <w:szCs w:val="14"/>
-              </w:rPr>
-              <w:t>task</w:t>
-            </w:r>
-            <w:r>
-              <w:rPr>
-                <w:rFonts w:ascii="Abadi" w:hAnsi="Abadi"/>
-                <w:sz w:val="14"/>
-                <w:szCs w:val="14"/>
-              </w:rPr>
-              <w:t xml:space="preserve"> regardless of the opponent’s score</w:t>
+              <w:t>If you roll 12 on your task roll, you automatically succeed in the task regardless of the opponent’s score</w:t>
             </w:r>
           </w:p>
         </w:tc>
@@ -4049,8 +3953,6 @@
               </w:rPr>
               <w:t>Other Stat / x1 / +0B / 20P</w:t>
             </w:r>
-            <w:bookmarkStart w:id="1" w:name="_GoBack"/>
-            <w:bookmarkEnd w:id="1"/>
           </w:p>
         </w:tc>
       </w:tr>
@@ -4690,6 +4592,314 @@
           </w:p>
         </w:tc>
       </w:tr>
+      <w:tr>
+        <w:tc>
+          <w:tcPr>
+            <w:tcW w:w="0" w:type="auto"/>
+            <w:tcBorders>
+              <w:top w:val="single" w:sz="4" w:space="0" w:color="auto"/>
+              <w:left w:val="single" w:sz="4" w:space="0" w:color="auto"/>
+              <w:bottom w:val="single" w:sz="4" w:space="0" w:color="auto"/>
+              <w:right w:val="single" w:sz="4" w:space="0" w:color="auto"/>
+            </w:tcBorders>
+          </w:tcPr>
+          <w:p>
+            <w:pPr>
+              <w:spacing w:line="276" w:lineRule="auto"/>
+              <w:rPr>
+                <w:rFonts w:ascii="Abadi" w:hAnsi="Abadi"/>
+                <w:sz w:val="14"/>
+                <w:szCs w:val="14"/>
+              </w:rPr>
+            </w:pPr>
+            <w:bookmarkStart w:id="1" w:name="_GoBack" w:colFirst="0" w:colLast="0"/>
+            <w:r>
+              <w:rPr>
+                <w:rFonts w:ascii="Abadi" w:hAnsi="Abadi"/>
+                <w:sz w:val="14"/>
+                <w:szCs w:val="14"/>
+              </w:rPr>
+              <w:t>Reverse Fortune</w:t>
+            </w:r>
+          </w:p>
+        </w:tc>
+        <w:tc>
+          <w:tcPr>
+            <w:tcW w:w="0" w:type="auto"/>
+            <w:tcBorders>
+              <w:top w:val="single" w:sz="4" w:space="0" w:color="auto"/>
+              <w:left w:val="single" w:sz="4" w:space="0" w:color="auto"/>
+              <w:bottom w:val="single" w:sz="4" w:space="0" w:color="auto"/>
+              <w:right w:val="single" w:sz="4" w:space="0" w:color="auto"/>
+            </w:tcBorders>
+          </w:tcPr>
+          <w:p>
+            <w:pPr>
+              <w:spacing w:line="276" w:lineRule="auto"/>
+              <w:rPr>
+                <w:rFonts w:ascii="Abadi" w:hAnsi="Abadi"/>
+                <w:sz w:val="14"/>
+                <w:szCs w:val="14"/>
+              </w:rPr>
+            </w:pPr>
+            <w:proofErr w:type="spellStart"/>
+            <w:r>
+              <w:rPr>
+                <w:rFonts w:ascii="Abadi" w:hAnsi="Abadi"/>
+                <w:sz w:val="14"/>
+                <w:szCs w:val="14"/>
+              </w:rPr>
+              <w:t>Amh</w:t>
+            </w:r>
+            <w:proofErr w:type="spellEnd"/>
+          </w:p>
+        </w:tc>
+        <w:tc>
+          <w:tcPr>
+            <w:tcW w:w="0" w:type="auto"/>
+            <w:tcBorders>
+              <w:top w:val="single" w:sz="4" w:space="0" w:color="auto"/>
+              <w:left w:val="single" w:sz="4" w:space="0" w:color="auto"/>
+              <w:bottom w:val="single" w:sz="4" w:space="0" w:color="auto"/>
+              <w:right w:val="single" w:sz="4" w:space="0" w:color="auto"/>
+            </w:tcBorders>
+          </w:tcPr>
+          <w:p>
+            <w:pPr>
+              <w:spacing w:line="276" w:lineRule="auto"/>
+              <w:rPr>
+                <w:rFonts w:ascii="Abadi" w:hAnsi="Abadi"/>
+                <w:sz w:val="14"/>
+                <w:szCs w:val="14"/>
+              </w:rPr>
+            </w:pPr>
+            <w:r>
+              <w:rPr>
+                <w:rFonts w:ascii="Abadi" w:hAnsi="Abadi"/>
+                <w:sz w:val="14"/>
+                <w:szCs w:val="14"/>
+              </w:rPr>
+              <w:t>A</w:t>
+            </w:r>
+          </w:p>
+        </w:tc>
+        <w:tc>
+          <w:tcPr>
+            <w:tcW w:w="0" w:type="auto"/>
+            <w:tcBorders>
+              <w:top w:val="single" w:sz="4" w:space="0" w:color="auto"/>
+              <w:left w:val="single" w:sz="4" w:space="0" w:color="auto"/>
+              <w:bottom w:val="single" w:sz="4" w:space="0" w:color="auto"/>
+              <w:right w:val="single" w:sz="4" w:space="0" w:color="auto"/>
+            </w:tcBorders>
+          </w:tcPr>
+          <w:p>
+            <w:pPr>
+              <w:spacing w:line="276" w:lineRule="auto"/>
+              <w:rPr>
+                <w:rFonts w:ascii="Abadi" w:hAnsi="Abadi"/>
+                <w:sz w:val="14"/>
+                <w:szCs w:val="14"/>
+              </w:rPr>
+            </w:pPr>
+            <w:r>
+              <w:rPr>
+                <w:rFonts w:ascii="Abadi" w:hAnsi="Abadi"/>
+                <w:sz w:val="14"/>
+                <w:szCs w:val="14"/>
+              </w:rPr>
+              <w:t>20</w:t>
+            </w:r>
+          </w:p>
+        </w:tc>
+        <w:tc>
+          <w:tcPr>
+            <w:tcW w:w="0" w:type="auto"/>
+            <w:tcBorders>
+              <w:top w:val="single" w:sz="4" w:space="0" w:color="auto"/>
+              <w:left w:val="single" w:sz="4" w:space="0" w:color="auto"/>
+              <w:bottom w:val="single" w:sz="4" w:space="0" w:color="auto"/>
+              <w:right w:val="single" w:sz="4" w:space="0" w:color="auto"/>
+            </w:tcBorders>
+          </w:tcPr>
+          <w:p>
+            <w:pPr>
+              <w:spacing w:line="276" w:lineRule="auto"/>
+              <w:rPr>
+                <w:rFonts w:ascii="Abadi" w:hAnsi="Abadi"/>
+                <w:sz w:val="14"/>
+                <w:szCs w:val="14"/>
+              </w:rPr>
+            </w:pPr>
+            <w:r>
+              <w:rPr>
+                <w:rFonts w:ascii="Abadi" w:hAnsi="Abadi"/>
+                <w:sz w:val="14"/>
+                <w:szCs w:val="14"/>
+              </w:rPr>
+              <w:t>--</w:t>
+            </w:r>
+          </w:p>
+        </w:tc>
+        <w:tc>
+          <w:tcPr>
+            <w:tcW w:w="0" w:type="auto"/>
+            <w:tcBorders>
+              <w:top w:val="single" w:sz="4" w:space="0" w:color="auto"/>
+              <w:left w:val="single" w:sz="4" w:space="0" w:color="auto"/>
+              <w:bottom w:val="single" w:sz="4" w:space="0" w:color="auto"/>
+              <w:right w:val="single" w:sz="4" w:space="0" w:color="auto"/>
+            </w:tcBorders>
+          </w:tcPr>
+          <w:p>
+            <w:pPr>
+              <w:spacing w:line="276" w:lineRule="auto"/>
+              <w:rPr>
+                <w:rFonts w:ascii="Abadi" w:hAnsi="Abadi"/>
+                <w:sz w:val="14"/>
+                <w:szCs w:val="14"/>
+              </w:rPr>
+            </w:pPr>
+            <w:r>
+              <w:rPr>
+                <w:rFonts w:ascii="Abadi" w:hAnsi="Abadi"/>
+                <w:sz w:val="14"/>
+                <w:szCs w:val="14"/>
+              </w:rPr>
+              <w:t>0</w:t>
+            </w:r>
+          </w:p>
+        </w:tc>
+        <w:tc>
+          <w:tcPr>
+            <w:tcW w:w="0" w:type="auto"/>
+            <w:tcBorders>
+              <w:top w:val="single" w:sz="4" w:space="0" w:color="auto"/>
+              <w:left w:val="single" w:sz="4" w:space="0" w:color="auto"/>
+              <w:bottom w:val="single" w:sz="4" w:space="0" w:color="auto"/>
+              <w:right w:val="single" w:sz="4" w:space="0" w:color="auto"/>
+            </w:tcBorders>
+          </w:tcPr>
+          <w:p>
+            <w:pPr>
+              <w:spacing w:line="276" w:lineRule="auto"/>
+              <w:jc w:val="both"/>
+              <w:rPr>
+                <w:rFonts w:ascii="Abadi" w:hAnsi="Abadi"/>
+                <w:sz w:val="14"/>
+                <w:szCs w:val="14"/>
+              </w:rPr>
+            </w:pPr>
+            <w:r>
+              <w:rPr>
+                <w:rFonts w:ascii="Abadi" w:hAnsi="Abadi"/>
+                <w:sz w:val="14"/>
+                <w:szCs w:val="14"/>
+              </w:rPr>
+              <w:t xml:space="preserve">1 </w:t>
+            </w:r>
+            <w:proofErr w:type="spellStart"/>
+            <w:r>
+              <w:rPr>
+                <w:rFonts w:ascii="Abadi" w:hAnsi="Abadi"/>
+                <w:sz w:val="14"/>
+                <w:szCs w:val="14"/>
+              </w:rPr>
+              <w:t>tgt</w:t>
+            </w:r>
+            <w:proofErr w:type="spellEnd"/>
+          </w:p>
+        </w:tc>
+        <w:tc>
+          <w:tcPr>
+            <w:tcW w:w="0" w:type="auto"/>
+            <w:tcBorders>
+              <w:top w:val="single" w:sz="4" w:space="0" w:color="auto"/>
+              <w:left w:val="single" w:sz="4" w:space="0" w:color="auto"/>
+              <w:bottom w:val="single" w:sz="4" w:space="0" w:color="auto"/>
+              <w:right w:val="single" w:sz="4" w:space="0" w:color="auto"/>
+            </w:tcBorders>
+          </w:tcPr>
+          <w:p>
+            <w:pPr>
+              <w:spacing w:line="276" w:lineRule="auto"/>
+              <w:rPr>
+                <w:rFonts w:ascii="Abadi" w:hAnsi="Abadi"/>
+                <w:sz w:val="14"/>
+                <w:szCs w:val="14"/>
+              </w:rPr>
+            </w:pPr>
+            <w:r>
+              <w:rPr>
+                <w:rFonts w:ascii="Abadi" w:hAnsi="Abadi"/>
+                <w:sz w:val="14"/>
+                <w:szCs w:val="14"/>
+              </w:rPr>
+              <w:t>4</w:t>
+            </w:r>
+          </w:p>
+        </w:tc>
+        <w:tc>
+          <w:tcPr>
+            <w:tcW w:w="3093" w:type="dxa"/>
+            <w:tcBorders>
+              <w:top w:val="single" w:sz="4" w:space="0" w:color="auto"/>
+              <w:left w:val="single" w:sz="4" w:space="0" w:color="auto"/>
+              <w:bottom w:val="single" w:sz="4" w:space="0" w:color="auto"/>
+              <w:right w:val="single" w:sz="4" w:space="0" w:color="auto"/>
+            </w:tcBorders>
+          </w:tcPr>
+          <w:p>
+            <w:pPr>
+              <w:numPr>
+                <w:ilvl w:val="0"/>
+                <w:numId w:val="1"/>
+              </w:numPr>
+              <w:spacing w:after="0" w:line="276" w:lineRule="auto"/>
+              <w:rPr>
+                <w:rFonts w:ascii="Abadi" w:hAnsi="Abadi"/>
+                <w:sz w:val="14"/>
+                <w:szCs w:val="14"/>
+              </w:rPr>
+            </w:pPr>
+            <w:r>
+              <w:rPr>
+                <w:rFonts w:ascii="Abadi" w:hAnsi="Abadi"/>
+                <w:sz w:val="14"/>
+                <w:szCs w:val="14"/>
+              </w:rPr>
+              <w:t>You swap statuses with your target (Power)</w:t>
+            </w:r>
+          </w:p>
+        </w:tc>
+        <w:tc>
+          <w:tcPr>
+            <w:tcW w:w="2695" w:type="dxa"/>
+            <w:tcBorders>
+              <w:top w:val="single" w:sz="4" w:space="0" w:color="auto"/>
+              <w:left w:val="single" w:sz="4" w:space="0" w:color="auto"/>
+              <w:bottom w:val="single" w:sz="4" w:space="0" w:color="auto"/>
+              <w:right w:val="single" w:sz="4" w:space="0" w:color="auto"/>
+            </w:tcBorders>
+          </w:tcPr>
+          <w:p>
+            <w:pPr>
+              <w:pStyle w:val="ListParagraph"/>
+              <w:numPr>
+                <w:ilvl w:val="0"/>
+                <w:numId w:val="1"/>
+              </w:numPr>
+              <w:spacing w:line="276" w:lineRule="auto"/>
+              <w:rPr>
+                <w:rFonts w:ascii="Abadi" w:hAnsi="Abadi"/>
+                <w:sz w:val="14"/>
+                <w:szCs w:val="14"/>
+              </w:rPr>
+            </w:pPr>
+          </w:p>
+        </w:tc>
+      </w:tr>
+      <w:bookmarkEnd w:id="1"/>
       <w:tr>
         <w:tc>
           <w:tcPr>
